--- a/Chemical Landscape and Drug-Likeness of Tropical Plant Metabolites.docx
+++ b/Chemical Landscape and Drug-Likeness of Tropical Plant Metabolites.docx
@@ -6,7 +6,6 @@
       <w:pPr>
         <w:pStyle w:val="a3"/>
         <w:rPr>
-          <w:rFonts w:hint="eastAsia"/>
           <w:lang w:eastAsia="zh-CN"/>
         </w:rPr>
       </w:pPr>
@@ -70,7 +69,6 @@
     <w:p>
       <w:pPr>
         <w:rPr>
-          <w:rFonts w:hint="eastAsia"/>
           <w:color w:val="595959" w:themeColor="text1" w:themeTint="A6"/>
           <w:lang w:eastAsia="zh-CN"/>
         </w:rPr>
@@ -190,199 +188,350 @@
       <w:pPr>
         <w:rPr>
           <w:color w:val="595959" w:themeColor="text1" w:themeTint="A6"/>
-        </w:rPr>
-      </w:pPr>
-      <w:r>
-        <w:rPr>
-          <w:b/>
-          <w:bCs/>
-          <w:color w:val="595959" w:themeColor="text1" w:themeTint="A6"/>
-        </w:rPr>
-        <w:t>Instructions (to delete in your final document)</w:t>
-      </w:r>
-      <w:r>
-        <w:rPr>
-          <w:color w:val="595959" w:themeColor="text1" w:themeTint="A6"/>
-        </w:rPr>
-        <w:t>: Here you should briefly describe the approach taken for your analysis (overview of input data and pipelines / analysis methods used including citations).</w:t>
-      </w:r>
-      <w:r>
-        <w:rPr>
-          <w:color w:val="595959" w:themeColor="text1" w:themeTint="A6"/>
-        </w:rPr>
-        <w:t xml:space="preserve"> Refer the reader to the source data and code accompanying this data story for details. Make sure to also refer to the corresponding metadata and make sure your code is well and appropriately commented.</w:t>
+          <w:lang w:eastAsia="zh-CN"/>
+        </w:rPr>
+      </w:pPr>
+      <w:r>
+        <w:rPr>
+          <w:rFonts w:hint="eastAsia"/>
+          <w:color w:val="595959" w:themeColor="text1" w:themeTint="A6"/>
+          <w:lang w:eastAsia="zh-CN"/>
+        </w:rPr>
+        <w:t xml:space="preserve">The dataset was filtered to </w:t>
+      </w:r>
+      <w:r>
+        <w:rPr>
+          <w:rFonts w:hint="eastAsia"/>
+          <w:color w:val="595959" w:themeColor="text1" w:themeTint="A6"/>
+          <w:lang w:eastAsia="zh-CN"/>
+        </w:rPr>
+        <w:t xml:space="preserve">drop missing or invalid SMILES and remove duplicates to </w:t>
+      </w:r>
+      <w:r>
+        <w:rPr>
+          <w:rFonts w:hint="eastAsia"/>
+          <w:color w:val="595959" w:themeColor="text1" w:themeTint="A6"/>
+          <w:lang w:eastAsia="zh-CN"/>
+        </w:rPr>
+        <w:t xml:space="preserve">retain unique structures with valid SMILES strings. For each compound, I calculated two standard physicochemical </w:t>
+      </w:r>
+      <w:r>
+        <w:rPr>
+          <w:color w:val="595959" w:themeColor="text1" w:themeTint="A6"/>
+          <w:lang w:eastAsia="zh-CN"/>
+        </w:rPr>
+        <w:t>descr</w:t>
+      </w:r>
+      <w:r>
+        <w:rPr>
+          <w:rFonts w:hint="eastAsia"/>
+          <w:color w:val="595959" w:themeColor="text1" w:themeTint="A6"/>
+          <w:lang w:eastAsia="zh-CN"/>
+        </w:rPr>
+        <w:t>iptors (</w:t>
+      </w:r>
+      <w:r>
+        <w:rPr>
+          <w:color w:val="595959" w:themeColor="text1" w:themeTint="A6"/>
+          <w:lang w:eastAsia="zh-CN"/>
+        </w:rPr>
+        <w:t>molecular</w:t>
+      </w:r>
+      <w:r>
+        <w:rPr>
+          <w:rFonts w:hint="eastAsia"/>
+          <w:color w:val="595959" w:themeColor="text1" w:themeTint="A6"/>
+          <w:lang w:eastAsia="zh-CN"/>
+        </w:rPr>
+        <w:t xml:space="preserve"> weight, </w:t>
+      </w:r>
+      <w:proofErr w:type="spellStart"/>
+      <w:r>
+        <w:rPr>
+          <w:rFonts w:hint="eastAsia"/>
+          <w:color w:val="595959" w:themeColor="text1" w:themeTint="A6"/>
+          <w:lang w:eastAsia="zh-CN"/>
+        </w:rPr>
+        <w:t>logP</w:t>
+      </w:r>
+      <w:proofErr w:type="spellEnd"/>
+      <w:r>
+        <w:rPr>
+          <w:rFonts w:hint="eastAsia"/>
+          <w:color w:val="595959" w:themeColor="text1" w:themeTint="A6"/>
+          <w:lang w:eastAsia="zh-CN"/>
+        </w:rPr>
+        <w:t>)</w:t>
+      </w:r>
+      <w:r>
+        <w:rPr>
+          <w:rFonts w:hint="eastAsia"/>
+          <w:color w:val="595959" w:themeColor="text1" w:themeTint="A6"/>
+          <w:lang w:eastAsia="zh-CN"/>
+        </w:rPr>
+        <w:t xml:space="preserve">, one structural complexity metric (FractionCSP3), and a quantitative drug-likeness score (QED), using </w:t>
+      </w:r>
+      <w:proofErr w:type="spellStart"/>
+      <w:r>
+        <w:rPr>
+          <w:rFonts w:hint="eastAsia"/>
+          <w:color w:val="595959" w:themeColor="text1" w:themeTint="A6"/>
+          <w:lang w:eastAsia="zh-CN"/>
+        </w:rPr>
+        <w:t>RDKit</w:t>
+      </w:r>
+      <w:proofErr w:type="spellEnd"/>
+      <w:r>
+        <w:rPr>
+          <w:rFonts w:hint="eastAsia"/>
+          <w:color w:val="595959" w:themeColor="text1" w:themeTint="A6"/>
+          <w:lang w:eastAsia="zh-CN"/>
+        </w:rPr>
+        <w:t xml:space="preserve">. The five most abundant </w:t>
+      </w:r>
+      <w:proofErr w:type="spellStart"/>
+      <w:r>
+        <w:rPr>
+          <w:rFonts w:hint="eastAsia"/>
+          <w:color w:val="595959" w:themeColor="text1" w:themeTint="A6"/>
+          <w:lang w:eastAsia="zh-CN"/>
+        </w:rPr>
+        <w:t>NPClassifier</w:t>
+      </w:r>
+      <w:proofErr w:type="spellEnd"/>
+      <w:r>
+        <w:rPr>
+          <w:rFonts w:hint="eastAsia"/>
+          <w:color w:val="595959" w:themeColor="text1" w:themeTint="A6"/>
+          <w:lang w:eastAsia="zh-CN"/>
+        </w:rPr>
+        <w:t xml:space="preserve"> pathways </w:t>
+      </w:r>
+      <w:r>
+        <w:rPr>
+          <w:rFonts w:hint="eastAsia"/>
+          <w:color w:val="595959" w:themeColor="text1" w:themeTint="A6"/>
+          <w:lang w:eastAsia="zh-CN"/>
+        </w:rPr>
+        <w:t>(</w:t>
+      </w:r>
+      <w:r>
+        <w:rPr>
+          <w:color w:val="595959" w:themeColor="text1" w:themeTint="A6"/>
+          <w:lang w:eastAsia="zh-CN"/>
+        </w:rPr>
+        <w:t>“</w:t>
+      </w:r>
+      <w:r>
+        <w:rPr>
+          <w:rFonts w:hint="eastAsia"/>
+          <w:color w:val="595959" w:themeColor="text1" w:themeTint="A6"/>
+          <w:lang w:eastAsia="zh-CN"/>
+        </w:rPr>
+        <w:t>Alkaloids</w:t>
+      </w:r>
+      <w:r>
+        <w:rPr>
+          <w:color w:val="595959" w:themeColor="text1" w:themeTint="A6"/>
+          <w:lang w:eastAsia="zh-CN"/>
+        </w:rPr>
+        <w:t>”</w:t>
+      </w:r>
+      <w:r>
+        <w:rPr>
+          <w:rFonts w:hint="eastAsia"/>
+          <w:color w:val="595959" w:themeColor="text1" w:themeTint="A6"/>
+          <w:lang w:eastAsia="zh-CN"/>
+        </w:rPr>
+        <w:t xml:space="preserve">, </w:t>
+      </w:r>
+      <w:r>
+        <w:rPr>
+          <w:color w:val="595959" w:themeColor="text1" w:themeTint="A6"/>
+          <w:lang w:eastAsia="zh-CN"/>
+        </w:rPr>
+        <w:t>“</w:t>
+      </w:r>
+      <w:r>
+        <w:rPr>
+          <w:rFonts w:hint="eastAsia"/>
+          <w:color w:val="595959" w:themeColor="text1" w:themeTint="A6"/>
+          <w:lang w:eastAsia="zh-CN"/>
+        </w:rPr>
+        <w:t>Terpenoids</w:t>
+      </w:r>
+      <w:r>
+        <w:rPr>
+          <w:color w:val="595959" w:themeColor="text1" w:themeTint="A6"/>
+          <w:lang w:eastAsia="zh-CN"/>
+        </w:rPr>
+        <w:t>”</w:t>
+      </w:r>
+      <w:r>
+        <w:rPr>
+          <w:rFonts w:hint="eastAsia"/>
+          <w:color w:val="595959" w:themeColor="text1" w:themeTint="A6"/>
+          <w:lang w:eastAsia="zh-CN"/>
+        </w:rPr>
+        <w:t xml:space="preserve">, etc.) </w:t>
+      </w:r>
+      <w:r>
+        <w:rPr>
+          <w:rFonts w:hint="eastAsia"/>
+          <w:color w:val="595959" w:themeColor="text1" w:themeTint="A6"/>
+          <w:lang w:eastAsia="zh-CN"/>
+        </w:rPr>
+        <w:t>were grouped as major categories</w:t>
+      </w:r>
+      <w:r>
+        <w:rPr>
+          <w:rFonts w:hint="eastAsia"/>
+          <w:color w:val="595959" w:themeColor="text1" w:themeTint="A6"/>
+          <w:lang w:eastAsia="zh-CN"/>
+        </w:rPr>
+        <w:t xml:space="preserve">, while the rest were grouped as </w:t>
+      </w:r>
+      <w:r>
+        <w:rPr>
+          <w:color w:val="595959" w:themeColor="text1" w:themeTint="A6"/>
+          <w:lang w:eastAsia="zh-CN"/>
+        </w:rPr>
+        <w:t>“</w:t>
+      </w:r>
+      <w:r>
+        <w:rPr>
+          <w:rFonts w:hint="eastAsia"/>
+          <w:color w:val="595959" w:themeColor="text1" w:themeTint="A6"/>
+          <w:lang w:eastAsia="zh-CN"/>
+        </w:rPr>
+        <w:t>Other</w:t>
+      </w:r>
+      <w:r>
+        <w:rPr>
+          <w:color w:val="595959" w:themeColor="text1" w:themeTint="A6"/>
+          <w:lang w:eastAsia="zh-CN"/>
+        </w:rPr>
+        <w:t>”</w:t>
+      </w:r>
+      <w:r>
+        <w:rPr>
+          <w:rFonts w:hint="eastAsia"/>
+          <w:color w:val="595959" w:themeColor="text1" w:themeTint="A6"/>
+          <w:lang w:eastAsia="zh-CN"/>
+        </w:rPr>
+        <w:t>. Three visualizations were generated: (</w:t>
+      </w:r>
+      <w:r>
+        <w:rPr>
+          <w:rFonts w:hint="eastAsia"/>
+          <w:color w:val="595959" w:themeColor="text1" w:themeTint="A6"/>
+          <w:lang w:eastAsia="zh-CN"/>
+        </w:rPr>
+        <w:t>A</w:t>
+      </w:r>
+      <w:r>
+        <w:rPr>
+          <w:rFonts w:hint="eastAsia"/>
+          <w:color w:val="595959" w:themeColor="text1" w:themeTint="A6"/>
+          <w:lang w:eastAsia="zh-CN"/>
+        </w:rPr>
+        <w:t>) chemical space (</w:t>
+      </w:r>
+      <w:proofErr w:type="spellStart"/>
+      <w:r>
+        <w:rPr>
+          <w:rFonts w:hint="eastAsia"/>
+          <w:color w:val="595959" w:themeColor="text1" w:themeTint="A6"/>
+          <w:lang w:eastAsia="zh-CN"/>
+        </w:rPr>
+        <w:t>MolWt</w:t>
+      </w:r>
+      <w:proofErr w:type="spellEnd"/>
+      <w:r>
+        <w:rPr>
+          <w:rFonts w:hint="eastAsia"/>
+          <w:color w:val="595959" w:themeColor="text1" w:themeTint="A6"/>
+          <w:lang w:eastAsia="zh-CN"/>
+        </w:rPr>
+        <w:t xml:space="preserve"> vs </w:t>
+      </w:r>
+      <w:proofErr w:type="spellStart"/>
+      <w:r>
+        <w:rPr>
+          <w:rFonts w:hint="eastAsia"/>
+          <w:color w:val="595959" w:themeColor="text1" w:themeTint="A6"/>
+          <w:lang w:eastAsia="zh-CN"/>
+        </w:rPr>
+        <w:t>LogP</w:t>
+      </w:r>
+      <w:proofErr w:type="spellEnd"/>
+      <w:r>
+        <w:rPr>
+          <w:rFonts w:hint="eastAsia"/>
+          <w:color w:val="595959" w:themeColor="text1" w:themeTint="A6"/>
+          <w:lang w:eastAsia="zh-CN"/>
+        </w:rPr>
+        <w:t>), (</w:t>
+      </w:r>
+      <w:r>
+        <w:rPr>
+          <w:rFonts w:hint="eastAsia"/>
+          <w:color w:val="595959" w:themeColor="text1" w:themeTint="A6"/>
+          <w:lang w:eastAsia="zh-CN"/>
+        </w:rPr>
+        <w:t>B</w:t>
+      </w:r>
+      <w:r>
+        <w:rPr>
+          <w:rFonts w:hint="eastAsia"/>
+          <w:color w:val="595959" w:themeColor="text1" w:themeTint="A6"/>
+          <w:lang w:eastAsia="zh-CN"/>
+        </w:rPr>
+        <w:t>) QED drug-likeness distribution, and (</w:t>
+      </w:r>
+      <w:r>
+        <w:rPr>
+          <w:rFonts w:hint="eastAsia"/>
+          <w:color w:val="595959" w:themeColor="text1" w:themeTint="A6"/>
+          <w:lang w:eastAsia="zh-CN"/>
+        </w:rPr>
+        <w:t>C</w:t>
+      </w:r>
+      <w:r>
+        <w:rPr>
+          <w:rFonts w:hint="eastAsia"/>
+          <w:color w:val="595959" w:themeColor="text1" w:themeTint="A6"/>
+          <w:lang w:eastAsia="zh-CN"/>
+        </w:rPr>
+        <w:t xml:space="preserve">) Fsp3 structural </w:t>
+      </w:r>
+      <w:r>
+        <w:rPr>
+          <w:color w:val="595959" w:themeColor="text1" w:themeTint="A6"/>
+          <w:lang w:eastAsia="zh-CN"/>
+        </w:rPr>
+        <w:t>complexity</w:t>
+      </w:r>
+      <w:r>
+        <w:rPr>
+          <w:rFonts w:hint="eastAsia"/>
+          <w:color w:val="595959" w:themeColor="text1" w:themeTint="A6"/>
+          <w:lang w:eastAsia="zh-CN"/>
+        </w:rPr>
+        <w:t>. Code and metadata are fully documented in an accompanying Python script.</w:t>
       </w:r>
     </w:p>
     <w:p>
       <w:pPr>
-        <w:rPr>
-          <w:rFonts w:hint="eastAsia"/>
-          <w:color w:val="595959" w:themeColor="text1" w:themeTint="A6"/>
-          <w:lang w:eastAsia="zh-CN"/>
-        </w:rPr>
-      </w:pPr>
-      <w:r>
-        <w:rPr>
-          <w:rFonts w:hint="eastAsia"/>
-          <w:color w:val="595959" w:themeColor="text1" w:themeTint="A6"/>
-          <w:lang w:eastAsia="zh-CN"/>
-        </w:rPr>
-        <w:t xml:space="preserve">The dataset was filtered to retain unique structures with valid SMILES strings. For each compound, I calculated two standard physicochemical </w:t>
-      </w:r>
-      <w:r>
-        <w:rPr>
-          <w:color w:val="595959" w:themeColor="text1" w:themeTint="A6"/>
-          <w:lang w:eastAsia="zh-CN"/>
-        </w:rPr>
-        <w:t>descr</w:t>
-      </w:r>
-      <w:r>
-        <w:rPr>
-          <w:rFonts w:hint="eastAsia"/>
-          <w:color w:val="595959" w:themeColor="text1" w:themeTint="A6"/>
-          <w:lang w:eastAsia="zh-CN"/>
-        </w:rPr>
-        <w:t>iptors (</w:t>
-      </w:r>
-      <w:r>
-        <w:rPr>
-          <w:color w:val="595959" w:themeColor="text1" w:themeTint="A6"/>
-          <w:lang w:eastAsia="zh-CN"/>
-        </w:rPr>
-        <w:t>molecular</w:t>
-      </w:r>
-      <w:r>
-        <w:rPr>
-          <w:rFonts w:hint="eastAsia"/>
-          <w:color w:val="595959" w:themeColor="text1" w:themeTint="A6"/>
-          <w:lang w:eastAsia="zh-CN"/>
-        </w:rPr>
-        <w:t xml:space="preserve"> weight, </w:t>
-      </w:r>
-      <w:proofErr w:type="spellStart"/>
-      <w:r>
-        <w:rPr>
-          <w:rFonts w:hint="eastAsia"/>
-          <w:color w:val="595959" w:themeColor="text1" w:themeTint="A6"/>
-          <w:lang w:eastAsia="zh-CN"/>
-        </w:rPr>
-        <w:t>logP</w:t>
-      </w:r>
-      <w:proofErr w:type="spellEnd"/>
-      <w:r>
-        <w:rPr>
-          <w:rFonts w:hint="eastAsia"/>
-          <w:color w:val="595959" w:themeColor="text1" w:themeTint="A6"/>
-          <w:lang w:eastAsia="zh-CN"/>
-        </w:rPr>
-        <w:t>)</w:t>
-      </w:r>
-      <w:r>
-        <w:rPr>
-          <w:rFonts w:hint="eastAsia"/>
-          <w:color w:val="595959" w:themeColor="text1" w:themeTint="A6"/>
-          <w:lang w:eastAsia="zh-CN"/>
-        </w:rPr>
-        <w:t xml:space="preserve">, one structural complexity metric (FractionCSP3), and a quantitative drug-likeness score (QED), using </w:t>
-      </w:r>
-      <w:proofErr w:type="spellStart"/>
-      <w:r>
-        <w:rPr>
-          <w:rFonts w:hint="eastAsia"/>
-          <w:color w:val="595959" w:themeColor="text1" w:themeTint="A6"/>
-          <w:lang w:eastAsia="zh-CN"/>
-        </w:rPr>
-        <w:t>RDKit</w:t>
-      </w:r>
-      <w:proofErr w:type="spellEnd"/>
-      <w:r>
-        <w:rPr>
-          <w:rFonts w:hint="eastAsia"/>
-          <w:color w:val="595959" w:themeColor="text1" w:themeTint="A6"/>
-          <w:lang w:eastAsia="zh-CN"/>
-        </w:rPr>
-        <w:t xml:space="preserve">. The five most abundant </w:t>
-      </w:r>
-      <w:proofErr w:type="spellStart"/>
-      <w:r>
-        <w:rPr>
-          <w:rFonts w:hint="eastAsia"/>
-          <w:color w:val="595959" w:themeColor="text1" w:themeTint="A6"/>
-          <w:lang w:eastAsia="zh-CN"/>
-        </w:rPr>
-        <w:t>NPClassifier</w:t>
-      </w:r>
-      <w:proofErr w:type="spellEnd"/>
-      <w:r>
-        <w:rPr>
-          <w:rFonts w:hint="eastAsia"/>
-          <w:color w:val="595959" w:themeColor="text1" w:themeTint="A6"/>
-          <w:lang w:eastAsia="zh-CN"/>
-        </w:rPr>
-        <w:t xml:space="preserve"> pathways were grouped as major categories. Three visualizations were generated: (1) chemical space (</w:t>
-      </w:r>
-      <w:proofErr w:type="spellStart"/>
-      <w:r>
-        <w:rPr>
-          <w:rFonts w:hint="eastAsia"/>
-          <w:color w:val="595959" w:themeColor="text1" w:themeTint="A6"/>
-          <w:lang w:eastAsia="zh-CN"/>
-        </w:rPr>
-        <w:t>MolWt</w:t>
-      </w:r>
-      <w:proofErr w:type="spellEnd"/>
-      <w:r>
-        <w:rPr>
-          <w:rFonts w:hint="eastAsia"/>
-          <w:color w:val="595959" w:themeColor="text1" w:themeTint="A6"/>
-          <w:lang w:eastAsia="zh-CN"/>
-        </w:rPr>
-        <w:t xml:space="preserve"> vs </w:t>
-      </w:r>
-      <w:proofErr w:type="spellStart"/>
-      <w:r>
-        <w:rPr>
-          <w:rFonts w:hint="eastAsia"/>
-          <w:color w:val="595959" w:themeColor="text1" w:themeTint="A6"/>
-          <w:lang w:eastAsia="zh-CN"/>
-        </w:rPr>
-        <w:t>LogP</w:t>
-      </w:r>
-      <w:proofErr w:type="spellEnd"/>
-      <w:r>
-        <w:rPr>
-          <w:rFonts w:hint="eastAsia"/>
-          <w:color w:val="595959" w:themeColor="text1" w:themeTint="A6"/>
-          <w:lang w:eastAsia="zh-CN"/>
-        </w:rPr>
-        <w:t xml:space="preserve">), (2) QED drug-likeness distribution, and (3) Fsp3 structural </w:t>
-      </w:r>
-      <w:r>
-        <w:rPr>
-          <w:color w:val="595959" w:themeColor="text1" w:themeTint="A6"/>
-          <w:lang w:eastAsia="zh-CN"/>
-        </w:rPr>
-        <w:t>complexity</w:t>
-      </w:r>
-      <w:r>
-        <w:rPr>
-          <w:rFonts w:hint="eastAsia"/>
-          <w:color w:val="595959" w:themeColor="text1" w:themeTint="A6"/>
-          <w:lang w:eastAsia="zh-CN"/>
-        </w:rPr>
-        <w:t>. Code and metadata are fully documented in an accompanying Python script.</w:t>
-      </w:r>
-    </w:p>
-    <w:p>
-      <w:pPr>
         <w:pStyle w:val="1"/>
       </w:pPr>
       <w:r>
         <w:rPr>
+          <w:noProof/>
           <w:color w:val="595959" w:themeColor="text1" w:themeTint="A6"/>
         </w:rPr>
         <w:drawing>
-          <wp:anchor distT="0" distB="0" distL="114300" distR="114300" simplePos="0" relativeHeight="251658240" behindDoc="1" locked="0" layoutInCell="1" allowOverlap="1" wp14:anchorId="425A2FB3" wp14:editId="34094103">
+          <wp:anchor distT="0" distB="0" distL="114300" distR="114300" simplePos="0" relativeHeight="251658240" behindDoc="1" locked="0" layoutInCell="1" allowOverlap="1" wp14:anchorId="425A2FB3" wp14:editId="7BC782FD">
             <wp:simplePos x="0" y="0"/>
             <wp:positionH relativeFrom="margin">
               <wp:align>left</wp:align>
@@ -390,14 +539,14 @@
             <wp:positionV relativeFrom="paragraph">
               <wp:posOffset>273435</wp:posOffset>
             </wp:positionV>
-            <wp:extent cx="3940810" cy="2156460"/>
-            <wp:effectExtent l="0" t="0" r="2540" b="0"/>
+            <wp:extent cx="4464050" cy="2442210"/>
+            <wp:effectExtent l="0" t="0" r="0" b="0"/>
             <wp:wrapTight wrapText="bothSides">
               <wp:wrapPolygon edited="0">
                 <wp:start x="0" y="0"/>
-                <wp:lineTo x="0" y="21371"/>
-                <wp:lineTo x="21510" y="21371"/>
-                <wp:lineTo x="21510" y="0"/>
+                <wp:lineTo x="0" y="21398"/>
+                <wp:lineTo x="21477" y="21398"/>
+                <wp:lineTo x="21477" y="0"/>
                 <wp:lineTo x="0" y="0"/>
               </wp:wrapPolygon>
             </wp:wrapTight>
@@ -427,7 +576,7 @@
                   <pic:spPr>
                     <a:xfrm>
                       <a:off x="0" y="0"/>
-                      <a:ext cx="3987766" cy="2181917"/>
+                      <a:ext cx="4685421" cy="2563640"/>
                     </a:xfrm>
                     <a:prstGeom prst="rect">
                       <a:avLst/>
@@ -452,7 +601,6 @@
     <w:p>
       <w:pPr>
         <w:rPr>
-          <w:rFonts w:hint="eastAsia"/>
           <w:lang w:eastAsia="zh-CN"/>
         </w:rPr>
       </w:pPr>
@@ -530,7 +678,6 @@
     <w:p>
       <w:pPr>
         <w:rPr>
-          <w:rFonts w:hint="eastAsia"/>
           <w:color w:val="595959" w:themeColor="text1" w:themeTint="A6"/>
           <w:lang w:eastAsia="zh-CN"/>
         </w:rPr>
@@ -727,19 +874,11 @@
         </w:rPr>
         <w:t xml:space="preserve"> </w:t>
       </w:r>
-      <w:proofErr w:type="gramStart"/>
-      <w:r>
-        <w:rPr>
-          <w:color w:val="595959" w:themeColor="text1" w:themeTint="A6"/>
-        </w:rPr>
-        <w:t>Advanced</w:t>
-      </w:r>
-      <w:proofErr w:type="gramEnd"/>
-      <w:r>
-        <w:rPr>
-          <w:color w:val="595959" w:themeColor="text1" w:themeTint="A6"/>
-        </w:rPr>
-        <w:t xml:space="preserve"> Drug Delivery Reviews, 23(1–3), 3–25.</w:t>
+      <w:r>
+        <w:rPr>
+          <w:color w:val="595959" w:themeColor="text1" w:themeTint="A6"/>
+        </w:rPr>
+        <w:t>Advanced Drug Delivery Reviews, 23(1–3), 3–25.</w:t>
       </w:r>
       <w:r>
         <w:rPr>
@@ -2090,6 +2229,7 @@
   <w:style w:type="character" w:default="1" w:styleId="a0">
     <w:name w:val="Default Paragraph Font"/>
     <w:uiPriority w:val="1"/>
+    <w:semiHidden/>
     <w:unhideWhenUsed/>
   </w:style>
   <w:style w:type="table" w:default="1" w:styleId="a1">
@@ -2513,26 +2653,6 @@
 </file>
 
 <file path=customXml/item1.xml><?xml version="1.0" encoding="utf-8"?>
-<p:properties xmlns:p="http://schemas.microsoft.com/office/2006/metadata/properties" xmlns:xsi="http://www.w3.org/2001/XMLSchema-instance" xmlns:pc="http://schemas.microsoft.com/office/infopath/2007/PartnerControls">
-  <documentManagement>
-    <TaxCatchAll xmlns="717003ee-d365-4e34-ad73-54a908d8ac52" xsi:nil="true"/>
-    <lcf76f155ced4ddcb4097134ff3c332f xmlns="9c5bf38a-4488-4be4-b211-4cdefd00800a">
-      <Terms xmlns="http://schemas.microsoft.com/office/infopath/2007/PartnerControls"/>
-    </lcf76f155ced4ddcb4097134ff3c332f>
-  </documentManagement>
-</p:properties>
-</file>
-
-<file path=customXml/item2.xml><?xml version="1.0" encoding="utf-8"?>
-<?mso-contentType ?>
-<FormTemplates xmlns="http://schemas.microsoft.com/sharepoint/v3/contenttype/forms">
-  <Display>DocumentLibraryForm</Display>
-  <Edit>DocumentLibraryForm</Edit>
-  <New>DocumentLibraryForm</New>
-</FormTemplates>
-</file>
-
-<file path=customXml/item3.xml><?xml version="1.0" encoding="utf-8"?>
 <ct:contentTypeSchema xmlns:ct="http://schemas.microsoft.com/office/2006/metadata/contentType" xmlns:ma="http://schemas.microsoft.com/office/2006/metadata/properties/metaAttributes" ct:_="" ma:_="" ma:contentTypeName="Document" ma:contentTypeID="0x010100E3AF08D74CA8994690084ED5789532D0" ma:contentTypeVersion="19" ma:contentTypeDescription="Create a new document." ma:contentTypeScope="" ma:versionID="af9e5c82618ff70fc8efece0c1bf1c29">
   <xsd:schema xmlns:xsd="http://www.w3.org/2001/XMLSchema" xmlns:xs="http://www.w3.org/2001/XMLSchema" xmlns:p="http://schemas.microsoft.com/office/2006/metadata/properties" xmlns:ns2="9c5bf38a-4488-4be4-b211-4cdefd00800a" xmlns:ns3="717003ee-d365-4e34-ad73-54a908d8ac52" targetNamespace="http://schemas.microsoft.com/office/2006/metadata/properties" ma:root="true" ma:fieldsID="4d2361f92a44aedf3736cc2fd9c95fda" ns2:_="" ns3:_="">
     <xsd:import namespace="9c5bf38a-4488-4be4-b211-4cdefd00800a"/>
@@ -2793,26 +2913,27 @@
 </ct:contentTypeSchema>
 </file>
 
-<file path=customXml/itemProps1.xml><?xml version="1.0" encoding="utf-8"?>
-<ds:datastoreItem xmlns:ds="http://schemas.openxmlformats.org/officeDocument/2006/customXml" ds:itemID="{263CF3C2-F020-4D0E-A271-BEEB6BC3E748}">
-  <ds:schemaRefs>
-    <ds:schemaRef ds:uri="http://schemas.microsoft.com/office/2006/metadata/properties"/>
-    <ds:schemaRef ds:uri="http://schemas.microsoft.com/office/infopath/2007/PartnerControls"/>
-    <ds:schemaRef ds:uri="717003ee-d365-4e34-ad73-54a908d8ac52"/>
-    <ds:schemaRef ds:uri="9c5bf38a-4488-4be4-b211-4cdefd00800a"/>
-  </ds:schemaRefs>
-</ds:datastoreItem>
+<file path=customXml/item2.xml><?xml version="1.0" encoding="utf-8"?>
+<?mso-contentType ?>
+<FormTemplates xmlns="http://schemas.microsoft.com/sharepoint/v3/contenttype/forms">
+  <Display>DocumentLibraryForm</Display>
+  <Edit>DocumentLibraryForm</Edit>
+  <New>DocumentLibraryForm</New>
+</FormTemplates>
 </file>
 
-<file path=customXml/itemProps2.xml><?xml version="1.0" encoding="utf-8"?>
-<ds:datastoreItem xmlns:ds="http://schemas.openxmlformats.org/officeDocument/2006/customXml" ds:itemID="{AD22452A-F55B-4DBA-B46B-2552040944B7}">
-  <ds:schemaRefs>
-    <ds:schemaRef ds:uri="http://schemas.microsoft.com/sharepoint/v3/contenttype/forms"/>
-  </ds:schemaRefs>
-</ds:datastoreItem>
+<file path=customXml/item3.xml><?xml version="1.0" encoding="utf-8"?>
+<p:properties xmlns:p="http://schemas.microsoft.com/office/2006/metadata/properties" xmlns:xsi="http://www.w3.org/2001/XMLSchema-instance" xmlns:pc="http://schemas.microsoft.com/office/infopath/2007/PartnerControls">
+  <documentManagement>
+    <TaxCatchAll xmlns="717003ee-d365-4e34-ad73-54a908d8ac52" xsi:nil="true"/>
+    <lcf76f155ced4ddcb4097134ff3c332f xmlns="9c5bf38a-4488-4be4-b211-4cdefd00800a">
+      <Terms xmlns="http://schemas.microsoft.com/office/infopath/2007/PartnerControls"/>
+    </lcf76f155ced4ddcb4097134ff3c332f>
+  </documentManagement>
+</p:properties>
 </file>
 
-<file path=customXml/itemProps3.xml><?xml version="1.0" encoding="utf-8"?>
+<file path=customXml/itemProps1.xml><?xml version="1.0" encoding="utf-8"?>
 <ds:datastoreItem xmlns:ds="http://schemas.openxmlformats.org/officeDocument/2006/customXml" ds:itemID="{6FFFB584-E076-4DA0-B149-5DE4325EDCAA}">
   <ds:schemaRefs>
     <ds:schemaRef ds:uri="http://schemas.microsoft.com/office/2006/metadata/contentType"/>
@@ -2829,4 +2950,23 @@
     <ds:schemaRef ds:uri="http://schemas.microsoft.com/internal/obd"/>
   </ds:schemaRefs>
 </ds:datastoreItem>
+</file>
+
+<file path=customXml/itemProps2.xml><?xml version="1.0" encoding="utf-8"?>
+<ds:datastoreItem xmlns:ds="http://schemas.openxmlformats.org/officeDocument/2006/customXml" ds:itemID="{AD22452A-F55B-4DBA-B46B-2552040944B7}">
+  <ds:schemaRefs>
+    <ds:schemaRef ds:uri="http://schemas.microsoft.com/sharepoint/v3/contenttype/forms"/>
+  </ds:schemaRefs>
+</ds:datastoreItem>
+</file>
+
+<file path=customXml/itemProps3.xml><?xml version="1.0" encoding="utf-8"?>
+<ds:datastoreItem xmlns:ds="http://schemas.openxmlformats.org/officeDocument/2006/customXml" ds:itemID="{263CF3C2-F020-4D0E-A271-BEEB6BC3E748}">
+  <ds:schemaRefs>
+    <ds:schemaRef ds:uri="http://schemas.microsoft.com/office/2006/metadata/properties"/>
+    <ds:schemaRef ds:uri="http://schemas.microsoft.com/office/infopath/2007/PartnerControls"/>
+    <ds:schemaRef ds:uri="717003ee-d365-4e34-ad73-54a908d8ac52"/>
+    <ds:schemaRef ds:uri="9c5bf38a-4488-4be4-b211-4cdefd00800a"/>
+  </ds:schemaRefs>
+</ds:datastoreItem>
 </file>